--- a/AIS_Payment_Bills/Resources/template.docx
+++ b/AIS_Payment_Bills/Resources/template.docx
@@ -4,7 +4,8 @@
   <w:body>
     <w:p>
       <w:pPr>
-        <w:spacing w:after="360" w:line="240" w:lineRule="auto"/>
+        <w:spacing w:after="0" w:line="240" w:lineRule="auto"/>
+        <w:jc w:val="center"/>
         <w:rPr>
           <w:rFonts w:cstheme="minorHAnsi"/>
           <w:b/>
@@ -25,21 +26,31 @@
     <w:p>
       <w:pPr>
         <w:spacing w:after="360" w:line="240" w:lineRule="auto"/>
+        <w:jc w:val="center"/>
         <w:rPr>
           <w:rFonts w:cstheme="minorHAnsi"/>
           <w:b/>
-          <w:sz w:val="36"/>
-          <w:szCs w:val="36"/>
+          <w:sz w:val="24"/>
+          <w:szCs w:val="24"/>
         </w:rPr>
       </w:pPr>
       <w:r>
         <w:rPr>
           <w:rFonts w:cstheme="minorHAnsi"/>
           <w:b/>
-          <w:sz w:val="36"/>
-          <w:szCs w:val="36"/>
+          <w:sz w:val="24"/>
+          <w:szCs w:val="24"/>
         </w:rPr>
         <w:t>Для внесения оплаты</w:t>
+      </w:r>
+      <w:r>
+        <w:rPr>
+          <w:rFonts w:cstheme="minorHAnsi"/>
+          <w:b/>
+          <w:sz w:val="24"/>
+          <w:szCs w:val="24"/>
+        </w:rPr>
+        <w:t xml:space="preserve"> за содержание и ремонт жилого помещения предоставление коммунальных услуг</w:t>
       </w:r>
     </w:p>
     <w:p>
@@ -255,7 +266,26 @@
           <w:u w:val="single"/>
           <w:lang w:val="en-US"/>
         </w:rPr>
-        <w:t>facial_score</w:t>
+        <w:t>facial</w:t>
+      </w:r>
+      <w:r>
+        <w:rPr>
+          <w:rFonts w:cstheme="minorHAnsi"/>
+          <w:sz w:val="28"/>
+          <w:szCs w:val="28"/>
+          <w:u w:val="single"/>
+        </w:rPr>
+        <w:t>_</w:t>
+      </w:r>
+      <w:r>
+        <w:rPr>
+          <w:rFonts w:cstheme="minorHAnsi"/>
+          <w:sz w:val="28"/>
+          <w:szCs w:val="28"/>
+          <w:u w:val="single"/>
+          <w:lang w:val="en-US"/>
+        </w:rPr>
+        <w:t>score</w:t>
       </w:r>
       <w:r>
         <w:rPr>
@@ -275,6 +305,61 @@
         </w:rPr>
         <w:tab/>
       </w:r>
+      <w:r>
+        <w:rPr>
+          <w:rFonts w:cstheme="minorHAnsi"/>
+          <w:sz w:val="28"/>
+          <w:szCs w:val="28"/>
+        </w:rPr>
+        <w:t xml:space="preserve"> </w:t>
+      </w:r>
+      <w:r>
+        <w:rPr>
+          <w:rFonts w:cstheme="minorHAnsi"/>
+          <w:sz w:val="28"/>
+          <w:szCs w:val="28"/>
+        </w:rPr>
+        <w:t xml:space="preserve">Площадь </w:t>
+      </w:r>
+      <w:r>
+        <w:rPr>
+          <w:rFonts w:cstheme="minorHAnsi"/>
+          <w:sz w:val="28"/>
+          <w:szCs w:val="28"/>
+          <w:u w:val="single"/>
+        </w:rPr>
+        <w:t>{</w:t>
+      </w:r>
+      <w:r>
+        <w:rPr>
+          <w:rFonts w:cstheme="minorHAnsi"/>
+          <w:sz w:val="28"/>
+          <w:szCs w:val="28"/>
+          <w:u w:val="single"/>
+          <w:lang w:val="en-US"/>
+        </w:rPr>
+        <w:t>square</w:t>
+      </w:r>
+      <w:r>
+        <w:rPr>
+          <w:rFonts w:cstheme="minorHAnsi"/>
+          <w:sz w:val="28"/>
+          <w:szCs w:val="28"/>
+          <w:u w:val="single"/>
+        </w:rPr>
+        <w:t>}</w:t>
+      </w:r>
+    </w:p>
+    <w:p>
+      <w:pPr>
+        <w:spacing w:after="480" w:line="240" w:lineRule="auto"/>
+        <w:rPr>
+          <w:rFonts w:cstheme="minorHAnsi"/>
+          <w:sz w:val="28"/>
+          <w:szCs w:val="28"/>
+          <w:u w:val="single"/>
+        </w:rPr>
+      </w:pPr>
     </w:p>
     <w:p>
       <w:pPr>
@@ -287,7 +372,7 @@
     </w:p>
     <w:sectPr>
       <w:pgSz w:w="16839" w:h="11907" w:orient="landscape" w:code="9"/>
-      <w:pgMar w:top="1134" w:right="709" w:bottom="1134" w:left="851" w:header="709" w:footer="709" w:gutter="0"/>
+      <w:pgMar w:top="567" w:right="567" w:bottom="567" w:left="567" w:header="709" w:footer="709" w:gutter="0"/>
       <w:cols w:space="708"/>
       <w:docGrid w:linePitch="360"/>
     </w:sectPr>
